--- a/index.docx
+++ b/index.docx
@@ -119,11 +119,236 @@
       </w:r>
     </w:p>
     <w:p>
+      <w:r>
+        <w:rPr>
+          <w:noProof/>
+        </w:rPr>
+        <w:drawing>
+          <wp:inline distT="0" distB="0" distL="0" distR="0" wp14:anchorId="0D4E5F1E" wp14:editId="2BE54765">
+            <wp:extent cx="4219575" cy="1524000"/>
+            <wp:effectExtent l="0" t="0" r="9525" b="0"/>
+            <wp:docPr id="17802544" name="그림 1" descr="텍스트, 스크린샷, 폰트이(가) 표시된 사진&#10;&#10;자동 생성된 설명"/>
+            <wp:cNvGraphicFramePr>
+              <a:graphicFrameLocks xmlns:a="http://schemas.openxmlformats.org/drawingml/2006/main" noChangeAspect="1"/>
+            </wp:cNvGraphicFramePr>
+            <a:graphic xmlns:a="http://schemas.openxmlformats.org/drawingml/2006/main">
+              <a:graphicData uri="http://schemas.openxmlformats.org/drawingml/2006/picture">
+                <pic:pic xmlns:pic="http://schemas.openxmlformats.org/drawingml/2006/picture">
+                  <pic:nvPicPr>
+                    <pic:cNvPr id="17802544" name="그림 1" descr="텍스트, 스크린샷, 폰트이(가) 표시된 사진&#10;&#10;자동 생성된 설명"/>
+                    <pic:cNvPicPr/>
+                  </pic:nvPicPr>
+                  <pic:blipFill>
+                    <a:blip r:embed="rId6"/>
+                    <a:stretch>
+                      <a:fillRect/>
+                    </a:stretch>
+                  </pic:blipFill>
+                  <pic:spPr>
+                    <a:xfrm>
+                      <a:off x="0" y="0"/>
+                      <a:ext cx="4219575" cy="1524000"/>
+                    </a:xfrm>
+                    <a:prstGeom prst="rect">
+                      <a:avLst/>
+                    </a:prstGeom>
+                  </pic:spPr>
+                </pic:pic>
+              </a:graphicData>
+            </a:graphic>
+          </wp:inline>
+        </w:drawing>
+      </w:r>
+    </w:p>
+    <w:p>
+      <w:r>
+        <w:rPr>
+          <w:rFonts w:hint="eastAsia"/>
+        </w:rPr>
+        <w:t>4.</w:t>
+      </w:r>
+    </w:p>
+    <w:p>
+      <w:r>
+        <w:rPr>
+          <w:noProof/>
+        </w:rPr>
+        <w:drawing>
+          <wp:inline distT="0" distB="0" distL="0" distR="0" wp14:anchorId="7EC18F86" wp14:editId="0AEC5CFD">
+            <wp:extent cx="5731510" cy="1906270"/>
+            <wp:effectExtent l="0" t="0" r="2540" b="0"/>
+            <wp:docPr id="1779331746" name="그림 1" descr="텍스트, 폰트, 라인, 스크린샷이(가) 표시된 사진&#10;&#10;자동 생성된 설명"/>
+            <wp:cNvGraphicFramePr>
+              <a:graphicFrameLocks xmlns:a="http://schemas.openxmlformats.org/drawingml/2006/main" noChangeAspect="1"/>
+            </wp:cNvGraphicFramePr>
+            <a:graphic xmlns:a="http://schemas.openxmlformats.org/drawingml/2006/main">
+              <a:graphicData uri="http://schemas.openxmlformats.org/drawingml/2006/picture">
+                <pic:pic xmlns:pic="http://schemas.openxmlformats.org/drawingml/2006/picture">
+                  <pic:nvPicPr>
+                    <pic:cNvPr id="1779331746" name="그림 1" descr="텍스트, 폰트, 라인, 스크린샷이(가) 표시된 사진&#10;&#10;자동 생성된 설명"/>
+                    <pic:cNvPicPr/>
+                  </pic:nvPicPr>
+                  <pic:blipFill>
+                    <a:blip r:embed="rId7"/>
+                    <a:stretch>
+                      <a:fillRect/>
+                    </a:stretch>
+                  </pic:blipFill>
+                  <pic:spPr>
+                    <a:xfrm>
+                      <a:off x="0" y="0"/>
+                      <a:ext cx="5731510" cy="1906270"/>
+                    </a:xfrm>
+                    <a:prstGeom prst="rect">
+                      <a:avLst/>
+                    </a:prstGeom>
+                  </pic:spPr>
+                </pic:pic>
+              </a:graphicData>
+            </a:graphic>
+          </wp:inline>
+        </w:drawing>
+      </w:r>
+    </w:p>
+    <w:p>
+      <w:r>
+        <w:rPr>
+          <w:noProof/>
+        </w:rPr>
+        <w:lastRenderedPageBreak/>
+        <w:drawing>
+          <wp:inline distT="0" distB="0" distL="0" distR="0" wp14:anchorId="7392CAE0" wp14:editId="359D819E">
+            <wp:extent cx="3857625" cy="619125"/>
+            <wp:effectExtent l="0" t="0" r="9525" b="9525"/>
+            <wp:docPr id="540114333" name="그림 1" descr="텍스트, 스크린샷, 폰트이(가) 표시된 사진&#10;&#10;자동 생성된 설명"/>
+            <wp:cNvGraphicFramePr>
+              <a:graphicFrameLocks xmlns:a="http://schemas.openxmlformats.org/drawingml/2006/main" noChangeAspect="1"/>
+            </wp:cNvGraphicFramePr>
+            <a:graphic xmlns:a="http://schemas.openxmlformats.org/drawingml/2006/main">
+              <a:graphicData uri="http://schemas.openxmlformats.org/drawingml/2006/picture">
+                <pic:pic xmlns:pic="http://schemas.openxmlformats.org/drawingml/2006/picture">
+                  <pic:nvPicPr>
+                    <pic:cNvPr id="540114333" name="그림 1" descr="텍스트, 스크린샷, 폰트이(가) 표시된 사진&#10;&#10;자동 생성된 설명"/>
+                    <pic:cNvPicPr/>
+                  </pic:nvPicPr>
+                  <pic:blipFill>
+                    <a:blip r:embed="rId8"/>
+                    <a:stretch>
+                      <a:fillRect/>
+                    </a:stretch>
+                  </pic:blipFill>
+                  <pic:spPr>
+                    <a:xfrm>
+                      <a:off x="0" y="0"/>
+                      <a:ext cx="3857625" cy="619125"/>
+                    </a:xfrm>
+                    <a:prstGeom prst="rect">
+                      <a:avLst/>
+                    </a:prstGeom>
+                  </pic:spPr>
+                </pic:pic>
+              </a:graphicData>
+            </a:graphic>
+          </wp:inline>
+        </w:drawing>
+      </w:r>
+    </w:p>
+    <w:p>
+      <w:r>
+        <w:rPr>
+          <w:noProof/>
+        </w:rPr>
+        <w:drawing>
+          <wp:inline distT="0" distB="0" distL="0" distR="0" wp14:anchorId="2C27DDFE" wp14:editId="0B45387D">
+            <wp:extent cx="5731510" cy="1980565"/>
+            <wp:effectExtent l="0" t="0" r="2540" b="635"/>
+            <wp:docPr id="1191492950" name="그림 1" descr="텍스트, 폰트, 번호, 라인이(가) 표시된 사진&#10;&#10;자동 생성된 설명"/>
+            <wp:cNvGraphicFramePr>
+              <a:graphicFrameLocks xmlns:a="http://schemas.openxmlformats.org/drawingml/2006/main" noChangeAspect="1"/>
+            </wp:cNvGraphicFramePr>
+            <a:graphic xmlns:a="http://schemas.openxmlformats.org/drawingml/2006/main">
+              <a:graphicData uri="http://schemas.openxmlformats.org/drawingml/2006/picture">
+                <pic:pic xmlns:pic="http://schemas.openxmlformats.org/drawingml/2006/picture">
+                  <pic:nvPicPr>
+                    <pic:cNvPr id="1191492950" name="그림 1" descr="텍스트, 폰트, 번호, 라인이(가) 표시된 사진&#10;&#10;자동 생성된 설명"/>
+                    <pic:cNvPicPr/>
+                  </pic:nvPicPr>
+                  <pic:blipFill>
+                    <a:blip r:embed="rId9"/>
+                    <a:stretch>
+                      <a:fillRect/>
+                    </a:stretch>
+                  </pic:blipFill>
+                  <pic:spPr>
+                    <a:xfrm>
+                      <a:off x="0" y="0"/>
+                      <a:ext cx="5731510" cy="1980565"/>
+                    </a:xfrm>
+                    <a:prstGeom prst="rect">
+                      <a:avLst/>
+                    </a:prstGeom>
+                  </pic:spPr>
+                </pic:pic>
+              </a:graphicData>
+            </a:graphic>
+          </wp:inline>
+        </w:drawing>
+      </w:r>
+    </w:p>
+    <w:p>
+      <w:r>
+        <w:rPr>
+          <w:rFonts w:hint="eastAsia"/>
+        </w:rPr>
+        <w:t>5.</w:t>
+      </w:r>
+    </w:p>
+    <w:p>
       <w:pPr>
         <w:rPr>
           <w:rFonts w:hint="eastAsia"/>
         </w:rPr>
       </w:pPr>
+      <w:r>
+        <w:rPr>
+          <w:noProof/>
+        </w:rPr>
+        <w:drawing>
+          <wp:inline distT="0" distB="0" distL="0" distR="0" wp14:anchorId="40008DFB" wp14:editId="553E6BBB">
+            <wp:extent cx="5124450" cy="1152525"/>
+            <wp:effectExtent l="0" t="0" r="0" b="9525"/>
+            <wp:docPr id="1643805706" name="그림 1" descr="텍스트, 스크린샷, 폰트이(가) 표시된 사진&#10;&#10;자동 생성된 설명"/>
+            <wp:cNvGraphicFramePr>
+              <a:graphicFrameLocks xmlns:a="http://schemas.openxmlformats.org/drawingml/2006/main" noChangeAspect="1"/>
+            </wp:cNvGraphicFramePr>
+            <a:graphic xmlns:a="http://schemas.openxmlformats.org/drawingml/2006/main">
+              <a:graphicData uri="http://schemas.openxmlformats.org/drawingml/2006/picture">
+                <pic:pic xmlns:pic="http://schemas.openxmlformats.org/drawingml/2006/picture">
+                  <pic:nvPicPr>
+                    <pic:cNvPr id="1643805706" name="그림 1" descr="텍스트, 스크린샷, 폰트이(가) 표시된 사진&#10;&#10;자동 생성된 설명"/>
+                    <pic:cNvPicPr/>
+                  </pic:nvPicPr>
+                  <pic:blipFill>
+                    <a:blip r:embed="rId10"/>
+                    <a:stretch>
+                      <a:fillRect/>
+                    </a:stretch>
+                  </pic:blipFill>
+                  <pic:spPr>
+                    <a:xfrm>
+                      <a:off x="0" y="0"/>
+                      <a:ext cx="5124450" cy="1152525"/>
+                    </a:xfrm>
+                    <a:prstGeom prst="rect">
+                      <a:avLst/>
+                    </a:prstGeom>
+                  </pic:spPr>
+                </pic:pic>
+              </a:graphicData>
+            </a:graphic>
+          </wp:inline>
+        </w:drawing>
+      </w:r>
     </w:p>
     <w:sectPr>
       <w:pgSz w:w="11906" w:h="16838"/>
